--- a/Project proposal.docx
+++ b/Project proposal.docx
@@ -9212,10 +9212,10 @@
           <w:noProof/>
         </w:rPr>
         <w:drawing>
-          <wp:inline distT="0" distB="0" distL="0" distR="0" wp14:anchorId="241DD4FF" wp14:editId="278102A5">
-            <wp:extent cx="5943600" cy="3343275"/>
-            <wp:effectExtent l="0" t="0" r="0" b="9525"/>
-            <wp:docPr id="1" name="Picture 1"/>
+          <wp:inline distT="0" distB="0" distL="0" distR="0" wp14:anchorId="67784954" wp14:editId="5B6FAE9A">
+            <wp:extent cx="5943600" cy="4137660"/>
+            <wp:effectExtent l="0" t="0" r="0" b="0"/>
+            <wp:docPr id="7" name="Picture 7"/>
             <wp:cNvGraphicFramePr>
               <a:graphicFrameLocks xmlns:a="http://schemas.openxmlformats.org/drawingml/2006/main" noChangeAspect="1"/>
             </wp:cNvGraphicFramePr>
@@ -9223,10 +9223,8 @@
               <a:graphicData uri="http://schemas.openxmlformats.org/drawingml/2006/picture">
                 <pic:pic xmlns:pic="http://schemas.openxmlformats.org/drawingml/2006/picture">
                   <pic:nvPicPr>
-                    <pic:cNvPr id="1" name="Picture 1"/>
-                    <pic:cNvPicPr>
-                      <a:picLocks noChangeAspect="1"/>
-                    </pic:cNvPicPr>
+                    <pic:cNvPr id="7" name="Picture 7"/>
+                    <pic:cNvPicPr/>
                   </pic:nvPicPr>
                   <pic:blipFill>
                     <a:blip r:embed="rId15" cstate="print">
@@ -9243,7 +9241,7 @@
                   <pic:spPr>
                     <a:xfrm>
                       <a:off x="0" y="0"/>
-                      <a:ext cx="5943600" cy="3343275"/>
+                      <a:ext cx="5943600" cy="4137660"/>
                     </a:xfrm>
                     <a:prstGeom prst="rect">
                       <a:avLst/>
@@ -9260,10 +9258,10 @@
           <w:noProof/>
         </w:rPr>
         <w:drawing>
-          <wp:inline distT="0" distB="0" distL="0" distR="0" wp14:anchorId="1B4F3CC6" wp14:editId="49DB40AF">
-            <wp:extent cx="5943600" cy="3343275"/>
-            <wp:effectExtent l="0" t="0" r="0" b="9525"/>
-            <wp:docPr id="2" name="Picture 2"/>
+          <wp:inline distT="0" distB="0" distL="0" distR="0" wp14:anchorId="018831C4" wp14:editId="60D0F8B4">
+            <wp:extent cx="5943600" cy="3619500"/>
+            <wp:effectExtent l="0" t="0" r="0" b="0"/>
+            <wp:docPr id="8" name="Picture 8"/>
             <wp:cNvGraphicFramePr>
               <a:graphicFrameLocks xmlns:a="http://schemas.openxmlformats.org/drawingml/2006/main" noChangeAspect="1"/>
             </wp:cNvGraphicFramePr>
@@ -9271,10 +9269,8 @@
               <a:graphicData uri="http://schemas.openxmlformats.org/drawingml/2006/picture">
                 <pic:pic xmlns:pic="http://schemas.openxmlformats.org/drawingml/2006/picture">
                   <pic:nvPicPr>
-                    <pic:cNvPr id="2" name="Picture 2"/>
-                    <pic:cNvPicPr>
-                      <a:picLocks noChangeAspect="1"/>
-                    </pic:cNvPicPr>
+                    <pic:cNvPr id="8" name="Picture 8"/>
+                    <pic:cNvPicPr/>
                   </pic:nvPicPr>
                   <pic:blipFill>
                     <a:blip r:embed="rId16" cstate="print">
@@ -9291,7 +9287,7 @@
                   <pic:spPr>
                     <a:xfrm>
                       <a:off x="0" y="0"/>
-                      <a:ext cx="5943600" cy="3343275"/>
+                      <a:ext cx="5943600" cy="3619500"/>
                     </a:xfrm>
                     <a:prstGeom prst="rect">
                       <a:avLst/>
@@ -9326,7 +9322,6 @@
       </w:pPr>
       <w:proofErr w:type="spellStart"/>
       <w:r>
-        <w:lastRenderedPageBreak/>
         <w:t>Sql</w:t>
       </w:r>
       <w:proofErr w:type="spellEnd"/>
@@ -10773,10 +10768,6 @@
 </file>
 
 <file path=customXml/item1.xml><?xml version="1.0" encoding="utf-8"?>
-<b:Sources xmlns:b="http://schemas.openxmlformats.org/officeDocument/2006/bibliography" xmlns="http://schemas.openxmlformats.org/officeDocument/2006/bibliography" SelectedStyle="\APASixthEditionOfficeOnline.xsl" StyleName="APA" Version="6"/>
-</file>
-
-<file path=customXml/item2.xml><?xml version="1.0" encoding="utf-8"?>
 <s:customData xmlns="http://www.wps.cn/officeDocument/2013/wpsCustomData" xmlns:s="http://www.wps.cn/officeDocument/2013/wpsCustomData">
   <customSectProps>
     <customSectPr/>
@@ -10785,18 +10776,22 @@
 </s:customData>
 </file>
 
+<file path=customXml/item2.xml><?xml version="1.0" encoding="utf-8"?>
+<b:Sources xmlns:b="http://schemas.openxmlformats.org/officeDocument/2006/bibliography" xmlns="http://schemas.openxmlformats.org/officeDocument/2006/bibliography" SelectedStyle="\APASixthEditionOfficeOnline.xsl" StyleName="APA" Version="6"/>
+</file>
+
 <file path=customXml/itemProps1.xml><?xml version="1.0" encoding="utf-8"?>
+<ds:datastoreItem xmlns:ds="http://schemas.openxmlformats.org/officeDocument/2006/customXml" ds:itemID="{B1977F7D-205B-4081-913C-38D41E755F92}">
+  <ds:schemaRefs>
+    <ds:schemaRef ds:uri="http://www.wps.cn/officeDocument/2013/wpsCustomData"/>
+  </ds:schemaRefs>
+</ds:datastoreItem>
+</file>
+
+<file path=customXml/itemProps2.xml><?xml version="1.0" encoding="utf-8"?>
 <ds:datastoreItem xmlns:ds="http://schemas.openxmlformats.org/officeDocument/2006/customXml" ds:itemID="{6CB75DC6-3229-4153-9550-EEFD701D1964}">
   <ds:schemaRefs>
     <ds:schemaRef ds:uri="http://schemas.openxmlformats.org/officeDocument/2006/bibliography"/>
   </ds:schemaRefs>
 </ds:datastoreItem>
-</file>
-
-<file path=customXml/itemProps2.xml><?xml version="1.0" encoding="utf-8"?>
-<ds:datastoreItem xmlns:ds="http://schemas.openxmlformats.org/officeDocument/2006/customXml" ds:itemID="{B1977F7D-205B-4081-913C-38D41E755F92}">
-  <ds:schemaRefs>
-    <ds:schemaRef ds:uri="http://www.wps.cn/officeDocument/2013/wpsCustomData"/>
-  </ds:schemaRefs>
-</ds:datastoreItem>
 </file>